--- a/presentation layer draft 2.docx
+++ b/presentation layer draft 2.docx
@@ -19,7 +19,15 @@
     </w:p>
     <w:p>
       <w:r>
-        <w:t xml:space="preserve">The presentation layer consists of a local HTTP server hosting a web application. The HTTP server is part of the middleware and is responsible for </w:t>
+        <w:t xml:space="preserve">The presentation </w:t>
+      </w:r>
+      <w:r>
+        <w:t>tire</w:t>
+      </w:r>
+      <w:bookmarkStart w:id="0" w:name="_GoBack"/>
+      <w:bookmarkEnd w:id="0"/>
+      <w:r>
+        <w:t xml:space="preserve"> consists of a local HTTP server hosting a web application. The HTTP server is part of the middleware and is responsible for </w:t>
       </w:r>
       <w:r>
         <w:t xml:space="preserve">processing the user’s requests and calling the functions based on the requests. </w:t>
@@ -36,12 +44,7 @@
         <w:t>e unfinished transactions.</w:t>
       </w:r>
       <w:r>
-        <w:t xml:space="preserve"> The user can search for a specific transaction by typing the shipment num</w:t>
-      </w:r>
-      <w:bookmarkStart w:id="0" w:name="_GoBack"/>
-      <w:bookmarkEnd w:id="0"/>
-      <w:r>
-        <w:t>ber on the search bar. Search filters are available for narrowing down the search.</w:t>
+        <w:t xml:space="preserve"> The user can search for a specific transaction by typing the shipment number on the search bar. Search filters are available for narrowing down the search.</w:t>
       </w:r>
       <w:r>
         <w:t xml:space="preserve"> Once the user selects one of the transactions</w:t>
